--- a/Independent_Projects/AWS/Indeed_Pipeline/databucket/processed_word_docs/data-analyst_dmv_2024-07-05_page8.docx
+++ b/Independent_Projects/AWS/Indeed_Pipeline/databucket/processed_word_docs/data-analyst_dmv_2024-07-05_page8.docx
@@ -40,7 +40,7 @@
         <w:t xml:space="preserve"> -------------------------------------------------------------------------------------- </w:t>
         <w:br/>
         <w:br/>
-        <w:t xml:space="preserve"> job description:  in anticipation of a contract award, we are seeking a junior management and program analyst. the management and program analyst analyzes data gathered and develops solutions and or alternative methods of proceeding. the analyst documents findings of study and prepares recommendations for the implementation of new systems, procedures, or organizational changes. the analyst is also responsible for applying analytic techniques in the evaluation of project objectives and contributes to the implementation of strategic direction. what you ll do: review forms and reports and confer with management and users about format, distribution, and to identify problems and improvements. develop and implement a records management program for filing, protection, and retrieval of records and assure compliance with the program. design, evaluate, recommend, and approve changes to forms and reports. prepare manuals and train on the use of new forms, reports, procedures, or equipment, according to organizational policy. gather and organize information on problems and procedures such as organizational change, communications, information flow, integrated production methods, inventory control, and or cost analysis. perform analyst functions including data collection, data modeling, project testing, and creation of performance measurements to support project objectives. conduct various activities to support the project team s objectives, senior analyst, and or project managers. lead the application of analytic techniques and helps define project objectives and strategic direction. responsible for providing leadership and vision to customers and project teams around methodology. must haves: bachelor s degree from an accredited university or college active top secret clearance 2+ years of experience or more in analytical techniques and methodologies experience. the educational requirement may be waived if the candidate has 5 or more years of experience. nice to haves: exceptional written and oral communication skills ability to take direction and adjust quickly when provided with constructive feedback demonstrated ability with delivering results through exceptional customer service and support why work for seventh sense? our company was founded on a family-oriented philosophy, and our culture is rooted in making a difference in the lives of our “work family” members (referred to simply as “members” rather than “employees”). our comprehensive benefits include: medical, dental, and vision insurance 401(k) plan with generous company match and immediate vesting pto and 11 paid holidays employee assistance program accident and critical care insurance options unique benefits include: day off to celebrate your birthday day off on your company anniversary date day off to volunteer for the community service project of your choice a bonus plan that allows each member to financially benefit from company, team, and individual success. you are in full control of the bonuses you receive – ask us how! a peer-to-peer recognition platform that allows members to recognize each other s accomplishments and contributions. professional development opportunities include consulting skills training and federal acquisition training, as well as resources to assist with family life and mental wellbeing. about us: seventh sense consulting is an award-winning consulting company focused on providing federal agencies with "enlightened solutions that deliver lasting value". our teams work with our clients to provide innovative solutions, enhance integration, and facilitate transparency of core acquisition. we are a 100% virtually operated virginia-based company serving multiple clients across the us, and we have been recognized for 3 years in a row as a “best place to work” by the washington business journal! to learn more visit us at www.seventhsenseconsulting.com equal employment opportunity: seventh sense consulting is an equal opportunity employer committed to a culturally diverse workforce. all qualified applicants will receive consideration for employment without regard to race, religion, color, age, sex, national origin, sexual orientation, gender identity, disability status or protected veteran status. our company s enlightened solutions encompass a comprehensive range of dei initiatives, aimed at fostering a diverse, equitable, and inclusive environment, promoting equal opportunities, and empowering individuals from all backgrounds to thrive and contribute their unique perspectives.</w:t>
+        <w:t xml:space="preserve"> job description:   class="jobsearch-jobdescriptiontext jobsearch-jobcomponent-description css-10og78z eu4oa1w0"&gt;in anticipation of a contract award, we are seeking a junior management and program analyst. the management and program analyst analyzes data gathered and develops solutions and or alternative methods of proceeding. the analyst documents findings of study and prepares recommendations for the implementation of new systems, procedures, or organizational changes. the analyst is also responsible for applying analytic techniques in the evaluation of project objectives and contributes to the implementation of strategic direction. what you ll do: review forms and reports and confer with management and users about format, distribution, and to identify problems and improvements. develop and implement a records management program for filing, protection, and retrieval of records and assure compliance with the program. design, evaluate, recommend, and approve changes to forms and reports. prepare manuals and train on the use of new forms, reports, procedures, or equipment, according to organizational policy. gather and organize information on problems and procedures such as organizational change, communications, information flow, integrated production methods, inventory control, and or cost analysis. perform analyst functions including data collection, data modeling, project testing, and creation of performance measurements to support project objectives. conduct various activities to support the project team s objectives, senior analyst, and or project managers. lead the application of analytic techniques and helps define project objectives and strategic direction. responsible for providing leadership and vision to customers and project teams around methodology. must haves: bachelor s degree from an accredited university or college active top secret clearance 2+ years of experience or more in analytical techniques and methodologies experience. the educational requirement may be waived if the candidate has 5 or more years of experience. nice to haves: exceptional written and oral communication skills ability to take direction and adjust quickly when provided with constructive feedback demonstrated ability with delivering results through exceptional customer service and support why work for seventh sense? our company was founded on a family-oriented philosophy, and our culture is rooted in making a difference in the lives of our “work family” members (referred to simply as “members” rather than “employees”). our comprehensive benefits include: medical, dental, and vision insurance 401(k) plan with generous company match and immediate vesting pto and 11 paid holidays employee assistance program accident and critical care insurance options unique benefits include: day off to celebrate your birthday day off on your company anniversary date day off to volunteer for the community service project of your choice a bonus plan that allows each member to financially benefit from company, team, and individual success. you are in full control of the bonuses you receive – ask us how! a peer-to-peer recognition platform that allows members to recognize each other s accomplishments and contributions. professional development opportunities include consulting skills training and federal acquisition training, as well as resources to assist with family life and mental wellbeing. about us: seventh sense consulting is an award-winning consulting company focused on providing federal agencies with "enlightened solutions that deliver lasting value". our teams work with our clients to provide innovative solutions, enhance integration, and facilitate transparency of core acquisition. we are a 100% virtually operated virginia-based company serving multiple clients across the us, and we have been recognized for 3 years in a row as a “best place to work” by the washington business journal! to learn more visit us at www.seventhsenseconsulting.com equal employment opportunity: seventh sense consulting is an equal opportunity employer committed to a culturally diverse workforce. all qualified applicants will receive consideration for employment without regard to race, religion, color, age, sex, national origin, sexual orientation, gender identity, disability status or protected veteran status. our company s enlightened solutions encompass a comprehensive range of dei initiatives, aimed at fostering a diverse, equitable, and inclusive environment, promoting equal opportunities, and empowering individuals from all backgrounds to thrive and contribute their unique perspectives.</w:t>
         <w:br/>
         <w:br/>
         <w:t xml:space="preserve"> -------------------------------------------------------------------------------------- </w:t>
@@ -148,7 +148,7 @@
         <w:t xml:space="preserve"> -------------------------------------------------------------------------------------- </w:t>
         <w:br/>
         <w:br/>
-        <w:t xml:space="preserve"> job description:  anira inc. is a steadily growing company since its inception in 2003. it has bagged the opportunities to work with different companies and state government agencies, providing consulting and custom programming services. it is determined, committed to run its business professionally, ethically and more efficiently. we are constantly looking for highly qualified and motivated people. we offer full time benefits program as well as term employment independent consultant program. we offer a comprehensive benefits package which includes competitive salaries, 401k, bonuses, excellent medical and dental benefits. we offer referral packages to our employees and well wishers, when they refer a new candidate who is not already in our database. the referral fee may range from $1000 to $5000 dollars depending upon the skills and experience of the prospective employee. sr. business analyst (ashburn, va)) &lt; h5&gt; desired profile: develop functional specifications and system design specifications in areas of order management, supply chain and product development. assess client needs utilizing structured requirements process to prioritize immediate business needs and test effective plans. lead testing efforts; develop comprehensive end to end test cases. ensure issues are timely identified, tracked, reported and resolved. understand application programming, database and system design. identify business trends and key performance indicators and create reports for senior management. help design, document and maintain system processes, define reporting requirements. requires knowledge of erp tools such as oracle order management (metasolv), oracle financials, salesforce, arbor bp, ecrm, reporting tools: obiee, tableau and project management tools: rally, jira, release feature planning tools. requires bachelors degree in computer, management information systems, or engg. and 5 yrs. of relevant experience. or in lieu masters degree in the same with 1 yr. experience (or foreign equivalent). relocation to other work sites. mail resume to anira solutions 44365 premier plaza, ste. 100, ashburn, va 20147. mail your resume to anira@anirasolutions.net </w:t>
+        <w:t xml:space="preserve"> job description:   class="jobsearch-jobdescriptiontext jobsearch-jobcomponent-description css-10og78z eu4oa1w0"&gt;anira inc. is a steadily growing company since its inception in 2003. it has bagged the opportunities to work with different companies and state government agencies, providing consulting and custom programming services. it is determined, committed to run its business professionally, ethically and more efficiently. we are constantly looking for highly qualified and motivated people. we offer full time benefits program as well as term employment independent consultant program. we offer a comprehensive benefits package which includes competitive salaries, 401k, bonuses, excellent medical and dental benefits. we offer referral packages to our employees and well wishers, when they refer a new candidate who is not already in our database. the referral fee may range from $1000 to $5000 dollars depending upon the skills and experience of the prospective employee. sr. business analyst (ashburn, va)) &lt; h5&gt; desired profile: develop functional specifications and system design specifications in areas of order management, supply chain and product development. assess client needs utilizing structured requirements process to prioritize immediate business needs and test effective plans. lead testing efforts; develop comprehensive end to end test cases. ensure issues are timely identified, tracked, reported and resolved. understand application programming, database and system design. identify business trends and key performance indicators and create reports for senior management. help design, document and maintain system processes, define reporting requirements. requires knowledge of erp tools such as oracle order management (metasolv), oracle financials, salesforce, arbor bp, ecrm, reporting tools: obiee, tableau and project management tools: rally, jira, release feature planning tools. requires bachelors degree in computer, management information systems, or engg. and 5 yrs. of relevant experience. or in lieu masters degree in the same with 1 yr. experience (or foreign equivalent). relocation to other work sites. mail resume to anira solutions 44365 premier plaza, ste. 100, ashburn, va 20147. mail your resume to anira@anirasolutions.net </w:t>
         <w:br/>
         <w:br/>
         <w:t xml:space="preserve"> -------------------------------------------------------------------------------------- </w:t>
@@ -214,7 +214,7 @@
         <w:t xml:space="preserve"> -------------------------------------------------------------------------------------- </w:t>
         <w:br/>
         <w:br/>
-        <w:t xml:space="preserve"> job description:  business analyst(ba)- agile qualified ba candidates will have the ability to work with clients to understand their requirements, assist product owners in building, organizing and managing their backlog. they will also serve as the primary member of the dev team to organize the sprint backlog, ensure stories are ready for sprint planning, and validates stories throughout a sprint to confirm requirements meet the product owners expectations. the business analyst will ensure the product project releases are well defined and communicated to the customer so that all works is visualized and manage customer relationships and expectations and serve as the leader of one or more teams. responsibilities • responsible for eliciting requirements from stakeholders and product owners to define a complex system. facilitate requirements elicitation sessions, lead conversations regarding requirements exploration and definition throughout the agile process. experienced with a scaled agile approach and scrum. manage the product backlog defining themes, epics, features and user stories and tracking the backlog to define mvp s for releases. familiarity with modern requirement elicitation and definition practices such as user story journey, story maps, product posters and roadmaps. take detailed notes on client requirements and translate them into user stories. responsible for the creating and contributing to lifecycle documentation for a system including but not limited to software requirements specification, installation operations manuals, vision and scope, and software design document. responsible for analyzing a problem and or requirement to ensure root need is defined and understood. determine business processes and define model these processes to manage communication between the business and dev team. provide advice on the future of sharepoint and how this will affect customer provide sharepoint implementation support. organize and visualize the work to help manage customer expectations and delivery of work. create weekly monthly status reports for customers and program manager to ensure products are on track. be an active member of agile development team, including potentially serving as a product owner or scrum master when needed. skills required • business analyst certification, cspo or csm, and or pmp advanced knowledge and skills in requirements elicitation and definition advanced knowledge of backlog management and user story creation advanced knowledge of agile principles and scrum and or kanban practices knowledge and experience with sharepoint lists and libraries understanding of microsoft visio and microsoft project working knowledge of microsoft office tools excellent writing skills for system documentation, help guides, and marketing materials ability to define and manage a product throughout its lifecycle essentials • education: bachelor s degree experience: 3-5 years clearance requirement: top-secret clearance required on-site: must be able to work 3 days per week onsite in washington, dc </w:t>
+        <w:t xml:space="preserve"> job description:   class="jobsearch-jobdescriptiontext jobsearch-jobcomponent-description css-10og78z eu4oa1w0"&gt;business analyst(ba)- agile qualified ba candidates will have the ability to work with clients to understand their requirements, assist product owners in building, organizing and managing their backlog. they will also serve as the primary member of the dev team to organize the sprint backlog, ensure stories are ready for sprint planning, and validates stories throughout a sprint to confirm requirements meet the product owners expectations. the business analyst will ensure the product project releases are well defined and communicated to the customer so that all works is visualized and manage customer relationships and expectations and serve as the leader of one or more teams. responsibilities • responsible for eliciting requirements from stakeholders and product owners to define a complex system. facilitate requirements elicitation sessions, lead conversations regarding requirements exploration and definition throughout the agile process. experienced with a scaled agile approach and scrum. manage the product backlog defining themes, epics, features and user stories and tracking the backlog to define mvp s for releases. familiarity with modern requirement elicitation and definition practices such as user story journey, story maps, product posters and roadmaps. take detailed notes on client requirements and translate them into user stories. responsible for the creating and contributing to lifecycle documentation for a system including but not limited to software requirements specification, installation operations manuals, vision and scope, and software design document. responsible for analyzing a problem and or requirement to ensure root need is defined and understood. determine business processes and define model these processes to manage communication between the business and dev team. provide advice on the future of sharepoint and how this will affect customer provide sharepoint implementation support. organize and visualize the work to help manage customer expectations and delivery of work. create weekly monthly status reports for customers and program manager to ensure products are on track. be an active member of agile development team, including potentially serving as a product owner or scrum master when needed. skills required • business analyst certification, cspo or csm, and or pmp advanced knowledge and skills in requirements elicitation and definition advanced knowledge of backlog management and user story creation advanced knowledge of agile principles and scrum and or kanban practices knowledge and experience with sharepoint lists and libraries understanding of microsoft visio and microsoft project working knowledge of microsoft office tools excellent writing skills for system documentation, help guides, and marketing materials ability to define and manage a product throughout its lifecycle essentials • education: bachelor s degree experience: 3-5 years clearance requirement: top-secret clearance required on-site: must be able to work 3 days per week onsite in washington, dc </w:t>
         <w:br/>
         <w:br/>
         <w:t xml:space="preserve"> -------------------------------------------------------------------------------------- </w:t>
@@ -424,7 +424,7 @@
         <w:t xml:space="preserve"> -------------------------------------------------------------------------------------- </w:t>
         <w:br/>
         <w:br/>
-        <w:t xml:space="preserve"> job description:  in anticipation of a contract award, we are seeking a senior management and program analyst. the management and program analyst analyzes data gathered and develops solutions and or alternative methods of proceeding. the analyst documents findings of study and prepares recommendations for the implementation of new systems, procedures, or organizational changes. the analyst is also responsible for applying analytic techniques in the evaluation of project objectives and contributes to the implementation of strategic direction. what you ll do: review forms and reports and confer with management and users about format, distribution, and to identify problems and improvements. develop and implement a records management program for filing, protection, and retrieval of records and assure compliance with the program. design, evaluate, recommend, and approve changes to forms and reports. prepare manuals and train on the use of new forms, reports, procedures, or equipment, according to organizational policy. gather and organize information on problems and procedures such as organizational change, communications, information flow, integrated production methods, inventory control, and or cost analysis. perform analyst functions including data collection, data modeling, project testing, and creation of performance measurements to support project objectives. conduct various activities to support the project team s objectives, senior analyst, and or project managers. lead the application of analytic techniques and helps define project objectives and strategic direction. responsible for providing leadership and vision to customers and project teams around methodology. must haves: bachelor s degree from an accredited university or college active top secret clearance 8+ years of experience or more in analytical techniques and methodologies experience. the educational requirement may be waived if the candidate has 10 or more years of experience. 5+ years of experience or more directing junior analysts on activities related to the application of analytical techniques. nice to haves: exceptional written and oral communication skills ability to take direction and adjust quickly when provided with constructive feedback demonstrated ability with delivering results through exceptional customer service and support why work for seventh sense? our company was founded on a family-oriented philosophy, and our culture is rooted in making a difference in the lives of our “work family” members (referred to simply as “members” rather than “employees”). our comprehensive benefits include: medical, dental, and vision insurance 401(k) plan with generous company match and immediate vesting pto and 11 paid holidays employee assistance program accident and critical care insurance options unique benefits include: day off to celebrate your birthday day off on your company anniversary date day off to volunteer for the community service project of your choice a bonus plan that allows each member to financially benefit from company, team, and individual success. you are in full control of the bonuses you receive – ask us how! a peer-to-peer recognition platform that allows members to recognize each other s accomplishments and contributions. professional development opportunities include consulting skills training and federal acquisition training, as well as resources to assist with family life and mental wellbeing. about us: seventh sense consulting is an award-winning consulting company focused on providing federal agencies with "enlightened solutions that deliver lasting value". our teams work with our clients to provide innovative solutions, enhance integration, and facilitate transparency of core acquisition. we are a 100% virtually operated virginia-based company serving multiple clients across the us, and we have been recognized for 3 years in a row as a “best place to work” by the washington business journal! to learn more visit us at www.seventhsenseconsulting.com equal employment opportunity: seventh sense consulting is an equal opportunity employer committed to a culturally diverse workforce. all qualified applicants will receive consideration for employment without regard to race, religion, color, age, sex, national origin, sexual orientation, gender identity, disability status or protected veteran status. our company s enlightened solutions encompass a comprehensive range of dei initiatives, aimed at fostering a diverse, equitable, and inclusive environment, promoting equal opportunities, and empowering individuals from all backgrounds to thrive and contribute their unique perspectives.</w:t>
+        <w:t xml:space="preserve"> job description:   class="jobsearch-jobdescriptiontext jobsearch-jobcomponent-description css-10og78z eu4oa1w0"&gt;in anticipation of a contract award, we are seeking a senior management and program analyst. the management and program analyst analyzes data gathered and develops solutions and or alternative methods of proceeding. the analyst documents findings of study and prepares recommendations for the implementation of new systems, procedures, or organizational changes. the analyst is also responsible for applying analytic techniques in the evaluation of project objectives and contributes to the implementation of strategic direction. what you ll do: review forms and reports and confer with management and users about format, distribution, and to identify problems and improvements. develop and implement a records management program for filing, protection, and retrieval of records and assure compliance with the program. design, evaluate, recommend, and approve changes to forms and reports. prepare manuals and train on the use of new forms, reports, procedures, or equipment, according to organizational policy. gather and organize information on problems and procedures such as organizational change, communications, information flow, integrated production methods, inventory control, and or cost analysis. perform analyst functions including data collection, data modeling, project testing, and creation of performance measurements to support project objectives. conduct various activities to support the project team s objectives, senior analyst, and or project managers. lead the application of analytic techniques and helps define project objectives and strategic direction. responsible for providing leadership and vision to customers and project teams around methodology. must haves: bachelor s degree from an accredited university or college active top secret clearance 8+ years of experience or more in analytical techniques and methodologies experience. the educational requirement may be waived if the candidate has 10 or more years of experience. 5+ years of experience or more directing junior analysts on activities related to the application of analytical techniques. nice to haves: exceptional written and oral communication skills ability to take direction and adjust quickly when provided with constructive feedback demonstrated ability with delivering results through exceptional customer service and support why work for seventh sense? our company was founded on a family-oriented philosophy, and our culture is rooted in making a difference in the lives of our “work family” members (referred to simply as “members” rather than “employees”). our comprehensive benefits include: medical, dental, and vision insurance 401(k) plan with generous company match and immediate vesting pto and 11 paid holidays employee assistance program accident and critical care insurance options unique benefits include: day off to celebrate your birthday day off on your company anniversary date day off to volunteer for the community service project of your choice a bonus plan that allows each member to financially benefit from company, team, and individual success. you are in full control of the bonuses you receive – ask us how! a peer-to-peer recognition platform that allows members to recognize each other s accomplishments and contributions. professional development opportunities include consulting skills training and federal acquisition training, as well as resources to assist with family life and mental wellbeing. about us: seventh sense consulting is an award-winning consulting company focused on providing federal agencies with "enlightened solutions that deliver lasting value". our teams work with our clients to provide innovative solutions, enhance integration, and facilitate transparency of core acquisition. we are a 100% virtually operated virginia-based company serving multiple clients across the us, and we have been recognized for 3 years in a row as a “best place to work” by the washington business journal! to learn more visit us at www.seventhsenseconsulting.com equal employment opportunity: seventh sense consulting is an equal opportunity employer committed to a culturally diverse workforce. all qualified applicants will receive consideration for employment without regard to race, religion, color, age, sex, national origin, sexual orientation, gender identity, disability status or protected veteran status. our company s enlightened solutions encompass a comprehensive range of dei initiatives, aimed at fostering a diverse, equitable, and inclusive environment, promoting equal opportunities, and empowering individuals from all backgrounds to thrive and contribute their unique perspectives.</w:t>
         <w:br/>
         <w:br/>
         <w:t xml:space="preserve"> -------------------------------------------------------------------------------------- </w:t>
